--- a/Project Template.docx
+++ b/Project Template.docx
@@ -164,27 +164,7 @@
                 <w:sz w:val="20"/>
                 <w:szCs w:val="20"/>
               </w:rPr>
-              <w:t>&lt;</w:t>
-            </w:r>
-            <w:proofErr w:type="spellStart"/>
-            <w:r>
-              <w:rPr>
-                <w:rFonts w:asciiTheme="majorBidi" w:hAnsiTheme="majorBidi"/>
-                <w:color w:val="000000"/>
-                <w:sz w:val="20"/>
-                <w:szCs w:val="20"/>
-              </w:rPr>
-              <w:t>ASU_course_code</w:t>
-            </w:r>
-            <w:proofErr w:type="spellEnd"/>
-            <w:r>
-              <w:rPr>
-                <w:rFonts w:asciiTheme="majorBidi" w:hAnsiTheme="majorBidi"/>
-                <w:color w:val="000000"/>
-                <w:sz w:val="20"/>
-                <w:szCs w:val="20"/>
-              </w:rPr>
-              <w:t>&gt;</w:t>
+              <w:t>{{ASU_course_code}}</w:t>
             </w:r>
           </w:p>
         </w:tc>
@@ -255,27 +235,7 @@
                 <w:sz w:val="20"/>
                 <w:szCs w:val="20"/>
               </w:rPr>
-              <w:t>&lt;</w:t>
-            </w:r>
-            <w:proofErr w:type="spellStart"/>
-            <w:r>
-              <w:rPr>
-                <w:rFonts w:asciiTheme="majorBidi" w:hAnsiTheme="majorBidi"/>
-                <w:color w:val="000000"/>
-                <w:sz w:val="20"/>
-                <w:szCs w:val="20"/>
-              </w:rPr>
-              <w:t>ASU_course_name</w:t>
-            </w:r>
-            <w:proofErr w:type="spellEnd"/>
-            <w:r>
-              <w:rPr>
-                <w:rFonts w:asciiTheme="majorBidi" w:hAnsiTheme="majorBidi"/>
-                <w:color w:val="000000"/>
-                <w:sz w:val="20"/>
-                <w:szCs w:val="20"/>
-              </w:rPr>
-              <w:t>&gt;</w:t>
+              <w:t>{{ASU_course_code}}</w:t>
             </w:r>
           </w:p>
         </w:tc>
@@ -312,7 +272,25 @@
                 <w:sz w:val="20"/>
                 <w:szCs w:val="20"/>
               </w:rPr>
-              <w:t xml:space="preserve">Project </w:t>
+              <w:t>Assignment</w:t>
+            </w:r>
+            <w:r>
+              <w:rPr>
+                <w:rFonts w:asciiTheme="majorBidi" w:hAnsiTheme="majorBidi"/>
+                <w:color w:val="000000"/>
+                <w:sz w:val="20"/>
+                <w:szCs w:val="20"/>
+              </w:rPr>
+              <w:t xml:space="preserve"> {{Project</w:t>
+            </w:r>
+            <w:r>
+              <w:rPr>
+                <w:rFonts w:asciiTheme="majorBidi" w:hAnsiTheme="majorBidi"/>
+                <w:color w:val="000000"/>
+                <w:sz w:val="20"/>
+                <w:szCs w:val="20"/>
+              </w:rPr>
+              <w:t>}}</w:t>
             </w:r>
           </w:p>
         </w:tc>
@@ -381,7 +359,7 @@
                 <w:sz w:val="20"/>
                 <w:szCs w:val="20"/>
               </w:rPr>
-              <w:t>&lt;date&gt;</w:t>
+              <w:t>{{date}}</w:t>
             </w:r>
           </w:p>
         </w:tc>
@@ -454,7 +432,7 @@
                 <w:sz w:val="20"/>
                 <w:szCs w:val="20"/>
               </w:rPr>
-              <w:t>&lt;name&gt;</w:t>
+              <w:t>{{name}}</w:t>
             </w:r>
           </w:p>
         </w:tc>
@@ -526,7 +504,7 @@
                 <w:sz w:val="20"/>
                 <w:szCs w:val="20"/>
               </w:rPr>
-              <w:t>&lt;ID&gt;</w:t>
+              <w:t>{{ID}}</w:t>
             </w:r>
           </w:p>
         </w:tc>
@@ -2238,17 +2216,7 @@
                 <w:b/>
                 <w:bCs/>
               </w:rPr>
-              <w:t>&lt;m</w:t>
-            </w:r>
-            <w:bookmarkStart w:id="0" w:name="_GoBack"/>
-            <w:bookmarkEnd w:id="0"/>
-            <w:r>
-              <w:rPr>
-                <w:rFonts w:asciiTheme="majorBidi" w:hAnsiTheme="majorBidi" w:cstheme="majorBidi"/>
-                <w:b/>
-                <w:bCs/>
-              </w:rPr>
-              <w:t>&gt;</w:t>
+              <w:t>{{m}}</w:t>
             </w:r>
           </w:p>
         </w:tc>
@@ -2366,15 +2334,7 @@
                 <w:b/>
                 <w:bCs/>
               </w:rPr>
-              <w:t>&lt;a</w:t>
-            </w:r>
-            <w:r>
-              <w:rPr>
-                <w:rFonts w:asciiTheme="majorBidi" w:hAnsiTheme="majorBidi" w:cstheme="majorBidi"/>
-                <w:b/>
-                <w:bCs/>
-              </w:rPr>
-              <w:t>&gt;</w:t>
+              <w:t>{{a}}</w:t>
             </w:r>
           </w:p>
         </w:tc>
@@ -2493,15 +2453,7 @@
                 <w:b/>
                 <w:bCs/>
               </w:rPr>
-              <w:t>&lt;ad</w:t>
-            </w:r>
-            <w:r>
-              <w:rPr>
-                <w:rFonts w:asciiTheme="majorBidi" w:hAnsiTheme="majorBidi" w:cstheme="majorBidi"/>
-                <w:b/>
-                <w:bCs/>
-              </w:rPr>
-              <w:t>&gt;</w:t>
+              <w:t>{{ad}}</w:t>
             </w:r>
           </w:p>
         </w:tc>
@@ -2620,25 +2572,7 @@
                 <w:b/>
                 <w:bCs/>
               </w:rPr>
-              <w:t>&lt;</w:t>
-            </w:r>
-            <w:proofErr w:type="spellStart"/>
-            <w:r>
-              <w:rPr>
-                <w:rFonts w:asciiTheme="majorBidi" w:hAnsiTheme="majorBidi" w:cstheme="majorBidi"/>
-                <w:b/>
-                <w:bCs/>
-              </w:rPr>
-              <w:t>i</w:t>
-            </w:r>
-            <w:proofErr w:type="spellEnd"/>
-            <w:r>
-              <w:rPr>
-                <w:rFonts w:asciiTheme="majorBidi" w:hAnsiTheme="majorBidi" w:cstheme="majorBidi"/>
-                <w:b/>
-                <w:bCs/>
-              </w:rPr>
-              <w:t>&gt;</w:t>
+              <w:t>{{i}}</w:t>
             </w:r>
           </w:p>
         </w:tc>
@@ -2828,9 +2762,8 @@
                 <w:szCs w:val="24"/>
                 <w:u w:val="dotted"/>
               </w:rPr>
-              <w:t>&lt;</w:t>
-            </w:r>
-            <w:proofErr w:type="spellStart"/>
+              <w:t>{{</w:t>
+            </w:r>
             <w:r>
               <w:rPr>
                 <w:rFonts w:asciiTheme="majorBidi" w:hAnsiTheme="majorBidi" w:cstheme="majorBidi"/>
@@ -2841,20 +2774,7 @@
                 <w:szCs w:val="24"/>
                 <w:u w:val="dotted"/>
               </w:rPr>
-              <w:t>project_grade</w:t>
-            </w:r>
-            <w:proofErr w:type="spellEnd"/>
-            <w:r>
-              <w:rPr>
-                <w:rFonts w:asciiTheme="majorBidi" w:hAnsiTheme="majorBidi" w:cstheme="majorBidi"/>
-                <w:b/>
-                <w:bCs/>
-                <w:color w:val="000000"/>
-                <w:sz w:val="24"/>
-                <w:szCs w:val="24"/>
-                <w:u w:val="dotted"/>
-              </w:rPr>
-              <w:t>&gt;</w:t>
+              <w:t>grade}}</w:t>
             </w:r>
           </w:p>
         </w:tc>
@@ -2952,29 +2872,7 @@
                 <w:szCs w:val="20"/>
                 <w:u w:val="dotted"/>
               </w:rPr>
-              <w:t>&lt;</w:t>
-            </w:r>
-            <w:proofErr w:type="spellStart"/>
-            <w:r>
-              <w:rPr>
-                <w:rFonts w:asciiTheme="majorBidi" w:hAnsiTheme="majorBidi" w:cstheme="majorBidi"/>
-                <w:color w:val="000000"/>
-                <w:sz w:val="20"/>
-                <w:szCs w:val="20"/>
-                <w:u w:val="dotted"/>
-              </w:rPr>
-              <w:t>instructor_signature</w:t>
-            </w:r>
-            <w:proofErr w:type="spellEnd"/>
-            <w:r>
-              <w:rPr>
-                <w:rFonts w:asciiTheme="majorBidi" w:hAnsiTheme="majorBidi" w:cstheme="majorBidi"/>
-                <w:color w:val="000000"/>
-                <w:sz w:val="20"/>
-                <w:szCs w:val="20"/>
-                <w:u w:val="dotted"/>
-              </w:rPr>
-              <w:t>&gt;</w:t>
+              <w:t>{{instructor_signature}}</w:t>
             </w:r>
           </w:p>
         </w:tc>
@@ -3064,29 +2962,7 @@
                 <w:szCs w:val="20"/>
                 <w:u w:val="dotted"/>
               </w:rPr>
-              <w:t>&lt;</w:t>
-            </w:r>
-            <w:proofErr w:type="spellStart"/>
-            <w:r>
-              <w:rPr>
-                <w:rFonts w:asciiTheme="majorBidi" w:hAnsiTheme="majorBidi" w:cstheme="majorBidi"/>
-                <w:color w:val="000000"/>
-                <w:sz w:val="20"/>
-                <w:szCs w:val="20"/>
-                <w:u w:val="dotted"/>
-              </w:rPr>
-              <w:t>project_ggrade</w:t>
-            </w:r>
-            <w:proofErr w:type="spellEnd"/>
-            <w:r>
-              <w:rPr>
-                <w:rFonts w:asciiTheme="majorBidi" w:hAnsiTheme="majorBidi" w:cstheme="majorBidi"/>
-                <w:color w:val="000000"/>
-                <w:sz w:val="20"/>
-                <w:szCs w:val="20"/>
-                <w:u w:val="dotted"/>
-              </w:rPr>
-              <w:t>&gt;</w:t>
+              <w:t>{{grade}}</w:t>
             </w:r>
           </w:p>
         </w:tc>
@@ -3190,9 +3066,8 @@
                 <w:szCs w:val="20"/>
                 <w:u w:val="dotted"/>
               </w:rPr>
-              <w:t>&lt;</w:t>
-            </w:r>
-            <w:proofErr w:type="spellStart"/>
+              <w:t>{{</w:t>
+            </w:r>
             <w:r>
               <w:rPr>
                 <w:rFonts w:asciiTheme="majorBidi" w:hAnsiTheme="majorBidi" w:cstheme="majorBidi"/>
@@ -3201,18 +3076,7 @@
                 <w:szCs w:val="20"/>
                 <w:u w:val="dotted"/>
               </w:rPr>
-              <w:t>project_grade</w:t>
-            </w:r>
-            <w:proofErr w:type="spellEnd"/>
-            <w:r>
-              <w:rPr>
-                <w:rFonts w:asciiTheme="majorBidi" w:hAnsiTheme="majorBidi" w:cstheme="majorBidi"/>
-                <w:color w:val="000000"/>
-                <w:sz w:val="20"/>
-                <w:szCs w:val="20"/>
-                <w:u w:val="dotted"/>
-              </w:rPr>
-              <w:t>&gt;</w:t>
+              <w:t>grade}}</w:t>
             </w:r>
           </w:p>
         </w:tc>
@@ -3310,29 +3174,7 @@
                 <w:szCs w:val="20"/>
                 <w:u w:val="dotted"/>
               </w:rPr>
-              <w:t>&lt;</w:t>
-            </w:r>
-            <w:proofErr w:type="spellStart"/>
-            <w:r>
-              <w:rPr>
-                <w:rFonts w:asciiTheme="majorBidi" w:hAnsiTheme="majorBidi" w:cstheme="majorBidi"/>
-                <w:color w:val="000000"/>
-                <w:sz w:val="20"/>
-                <w:szCs w:val="20"/>
-                <w:u w:val="dotted"/>
-              </w:rPr>
-              <w:t>assistant_signature</w:t>
-            </w:r>
-            <w:proofErr w:type="spellEnd"/>
-            <w:r>
-              <w:rPr>
-                <w:rFonts w:asciiTheme="majorBidi" w:hAnsiTheme="majorBidi" w:cstheme="majorBidi"/>
-                <w:color w:val="000000"/>
-                <w:sz w:val="20"/>
-                <w:szCs w:val="20"/>
-                <w:u w:val="dotted"/>
-              </w:rPr>
-              <w:t>&gt;</w:t>
+              <w:t>{{assistant_signature}}</w:t>
             </w:r>
           </w:p>
         </w:tc>
@@ -3422,30 +3264,10 @@
                 <w:szCs w:val="20"/>
                 <w:u w:val="dotted"/>
               </w:rPr>
-              <w:t>&lt;</w:t>
-            </w:r>
-            <w:proofErr w:type="spellStart"/>
-            <w:r>
-              <w:rPr>
-                <w:rFonts w:asciiTheme="majorBidi" w:hAnsiTheme="majorBidi" w:cstheme="majorBidi"/>
-                <w:color w:val="000000"/>
-                <w:sz w:val="20"/>
-                <w:szCs w:val="20"/>
-                <w:u w:val="dotted"/>
-              </w:rPr>
-              <w:t>uel_mark</w:t>
-            </w:r>
-            <w:proofErr w:type="spellEnd"/>
-            <w:r>
-              <w:rPr>
-                <w:rFonts w:asciiTheme="majorBidi" w:hAnsiTheme="majorBidi" w:cstheme="majorBidi"/>
-                <w:color w:val="000000"/>
-                <w:sz w:val="20"/>
-                <w:szCs w:val="20"/>
-                <w:u w:val="dotted"/>
-              </w:rPr>
-              <w:t>&gt;</w:t>
-            </w:r>
+              <w:t>{{uel_mark}}</w:t>
+            </w:r>
+            <w:bookmarkStart w:id="0" w:name="_GoBack"/>
+            <w:bookmarkEnd w:id="0"/>
           </w:p>
         </w:tc>
       </w:tr>
@@ -3822,7 +3644,7 @@
                       <w:sz w:val="16"/>
                       <w:szCs w:val="16"/>
                     </w:rPr>
-                    <w:t>&lt;_95&gt;</w:t>
+                    <w:t>{{_95}}</w:t>
                   </w:r>
                 </w:p>
               </w:tc>
@@ -3931,7 +3753,7 @@
                       <w:sz w:val="16"/>
                       <w:szCs w:val="16"/>
                     </w:rPr>
-                    <w:t>&lt;_82&gt;</w:t>
+                    <w:t>{{_82}}</w:t>
                   </w:r>
                 </w:p>
               </w:tc>
@@ -4040,7 +3862,7 @@
                       <w:sz w:val="16"/>
                       <w:szCs w:val="16"/>
                     </w:rPr>
-                    <w:t>&lt;_70&gt;</w:t>
+                    <w:t>{{_70}}</w:t>
                   </w:r>
                 </w:p>
               </w:tc>
@@ -4149,7 +3971,7 @@
                       <w:sz w:val="16"/>
                       <w:szCs w:val="16"/>
                     </w:rPr>
-                    <w:t>&lt;_66&gt;</w:t>
+                    <w:t>{{_66}}</w:t>
                   </w:r>
                 </w:p>
               </w:tc>
@@ -4259,7 +4081,7 @@
                       <w:sz w:val="16"/>
                       <w:szCs w:val="16"/>
                     </w:rPr>
-                    <w:t>&lt;_63&gt;</w:t>
+                    <w:t>{{_63}}</w:t>
                   </w:r>
                 </w:p>
               </w:tc>
@@ -4369,7 +4191,7 @@
                       <w:sz w:val="16"/>
                       <w:szCs w:val="16"/>
                     </w:rPr>
-                    <w:t>&lt;_60&gt;</w:t>
+                    <w:t>{{_60}}</w:t>
                   </w:r>
                 </w:p>
               </w:tc>
@@ -4479,7 +4301,7 @@
                       <w:sz w:val="16"/>
                       <w:szCs w:val="16"/>
                     </w:rPr>
-                    <w:t>&lt;_56&gt;</w:t>
+                    <w:t>{{_56}}</w:t>
                   </w:r>
                 </w:p>
               </w:tc>
@@ -4588,7 +4410,7 @@
                       <w:sz w:val="16"/>
                       <w:szCs w:val="16"/>
                     </w:rPr>
-                    <w:t>&lt;_53&gt;</w:t>
+                    <w:t>{{_53}}</w:t>
                   </w:r>
                 </w:p>
               </w:tc>
@@ -4697,7 +4519,7 @@
                       <w:sz w:val="16"/>
                       <w:szCs w:val="16"/>
                     </w:rPr>
-                    <w:t>&lt;_50&gt;</w:t>
+                    <w:t>{{_50}}</w:t>
                   </w:r>
                 </w:p>
               </w:tc>
@@ -4806,7 +4628,7 @@
                       <w:sz w:val="16"/>
                       <w:szCs w:val="16"/>
                     </w:rPr>
-                    <w:t>&lt;_45&gt;</w:t>
+                    <w:t>{{_45}}</w:t>
                   </w:r>
                 </w:p>
               </w:tc>
@@ -4915,7 +4737,7 @@
                       <w:sz w:val="16"/>
                       <w:szCs w:val="16"/>
                     </w:rPr>
-                    <w:t>&lt;_40&gt;</w:t>
+                    <w:t>{{_40}}</w:t>
                   </w:r>
                 </w:p>
               </w:tc>
@@ -5024,16 +4846,7 @@
                       <w:sz w:val="16"/>
                       <w:szCs w:val="16"/>
                     </w:rPr>
-                    <w:t>&lt;_</w:t>
-                  </w:r>
-                  <w:r>
-                    <w:rPr>
-                      <w:rFonts w:asciiTheme="majorBidi" w:hAnsiTheme="majorBidi" w:cstheme="majorBidi"/>
-                      <w:color w:val="000000"/>
-                      <w:sz w:val="16"/>
-                      <w:szCs w:val="16"/>
-                    </w:rPr>
-                    <w:t>0&gt;</w:t>
+                    <w:t>{{_0}}</w:t>
                   </w:r>
                 </w:p>
               </w:tc>
@@ -5635,7 +5448,7 @@
   <w:style w:type="paragraph" w:default="1" w:styleId="Normal">
     <w:name w:val="Normal"/>
     <w:qFormat/>
-    <w:rsid w:val="009548AE"/>
+    <w:rsid w:val="009305C5"/>
   </w:style>
   <w:style w:type="character" w:default="1" w:styleId="DefaultParagraphFont">
     <w:name w:val="Default Paragraph Font"/>

--- a/Project Template.docx
+++ b/Project Template.docx
@@ -83,7 +83,7 @@
         <w:tc>
           <w:tcPr>
             <w:cnfStyle w:val="001000000000" w:firstRow="0" w:lastRow="0" w:firstColumn="1" w:lastColumn="0" w:oddVBand="0" w:evenVBand="0" w:oddHBand="0" w:evenHBand="0" w:firstRowFirstColumn="0" w:firstRowLastColumn="0" w:lastRowFirstColumn="0" w:lastRowLastColumn="0"/>
-            <w:tcW w:w="1487" w:type="dxa"/>
+            <w:tcW w:w="1339" w:type="dxa"/>
             <w:gridSpan w:val="3"/>
             <w:tcBorders>
               <w:top w:val="single" w:sz="18" w:space="0" w:color="4472C4" w:themeColor="accent5"/>
@@ -133,7 +133,7 @@
         </w:tc>
         <w:tc>
           <w:tcPr>
-            <w:tcW w:w="1156" w:type="dxa"/>
+            <w:tcW w:w="1046" w:type="dxa"/>
             <w:gridSpan w:val="3"/>
             <w:tcBorders>
               <w:top w:val="single" w:sz="18" w:space="0" w:color="4472C4" w:themeColor="accent5"/>
@@ -164,13 +164,33 @@
                 <w:sz w:val="20"/>
                 <w:szCs w:val="20"/>
               </w:rPr>
-              <w:t>{{ASU_course_code}}</w:t>
-            </w:r>
-          </w:p>
-        </w:tc>
-        <w:tc>
-          <w:tcPr>
-            <w:tcW w:w="1513" w:type="dxa"/>
+              <w:t>{{</w:t>
+            </w:r>
+            <w:proofErr w:type="spellStart"/>
+            <w:r>
+              <w:rPr>
+                <w:rFonts w:asciiTheme="majorBidi" w:hAnsiTheme="majorBidi"/>
+                <w:color w:val="000000"/>
+                <w:sz w:val="20"/>
+                <w:szCs w:val="20"/>
+              </w:rPr>
+              <w:t>ASU_course_code</w:t>
+            </w:r>
+            <w:proofErr w:type="spellEnd"/>
+            <w:r>
+              <w:rPr>
+                <w:rFonts w:asciiTheme="majorBidi" w:hAnsiTheme="majorBidi"/>
+                <w:color w:val="000000"/>
+                <w:sz w:val="20"/>
+                <w:szCs w:val="20"/>
+              </w:rPr>
+              <w:t>}}</w:t>
+            </w:r>
+          </w:p>
+        </w:tc>
+        <w:tc>
+          <w:tcPr>
+            <w:tcW w:w="1371" w:type="dxa"/>
             <w:gridSpan w:val="4"/>
             <w:tcBorders>
               <w:top w:val="single" w:sz="18" w:space="0" w:color="4472C4" w:themeColor="accent5"/>
@@ -204,7 +224,7 @@
         </w:tc>
         <w:tc>
           <w:tcPr>
-            <w:tcW w:w="1867" w:type="dxa"/>
+            <w:tcW w:w="1689" w:type="dxa"/>
             <w:gridSpan w:val="5"/>
             <w:tcBorders>
               <w:top w:val="single" w:sz="18" w:space="0" w:color="4472C4" w:themeColor="accent5"/>
@@ -235,13 +255,33 @@
                 <w:sz w:val="20"/>
                 <w:szCs w:val="20"/>
               </w:rPr>
-              <w:t>{{ASU_course_code}}</w:t>
-            </w:r>
-          </w:p>
-        </w:tc>
-        <w:tc>
-          <w:tcPr>
-            <w:tcW w:w="2023" w:type="dxa"/>
+              <w:t>{{</w:t>
+            </w:r>
+            <w:proofErr w:type="spellStart"/>
+            <w:r>
+              <w:rPr>
+                <w:rFonts w:asciiTheme="majorBidi" w:hAnsiTheme="majorBidi"/>
+                <w:color w:val="000000"/>
+                <w:sz w:val="20"/>
+                <w:szCs w:val="20"/>
+              </w:rPr>
+              <w:t>ASU_course_code</w:t>
+            </w:r>
+            <w:proofErr w:type="spellEnd"/>
+            <w:r>
+              <w:rPr>
+                <w:rFonts w:asciiTheme="majorBidi" w:hAnsiTheme="majorBidi"/>
+                <w:color w:val="000000"/>
+                <w:sz w:val="20"/>
+                <w:szCs w:val="20"/>
+              </w:rPr>
+              <w:t>}}</w:t>
+            </w:r>
+          </w:p>
+        </w:tc>
+        <w:tc>
+          <w:tcPr>
+            <w:tcW w:w="1830" w:type="dxa"/>
             <w:gridSpan w:val="8"/>
             <w:tcBorders>
               <w:top w:val="single" w:sz="18" w:space="0" w:color="4472C4" w:themeColor="accent5"/>
@@ -272,31 +312,13 @@
                 <w:sz w:val="20"/>
                 <w:szCs w:val="20"/>
               </w:rPr>
-              <w:t>Assignment</w:t>
-            </w:r>
-            <w:r>
-              <w:rPr>
-                <w:rFonts w:asciiTheme="majorBidi" w:hAnsiTheme="majorBidi"/>
-                <w:color w:val="000000"/>
-                <w:sz w:val="20"/>
-                <w:szCs w:val="20"/>
-              </w:rPr>
-              <w:t xml:space="preserve"> {{Project</w:t>
-            </w:r>
-            <w:r>
-              <w:rPr>
-                <w:rFonts w:asciiTheme="majorBidi" w:hAnsiTheme="majorBidi"/>
-                <w:color w:val="000000"/>
-                <w:sz w:val="20"/>
-                <w:szCs w:val="20"/>
-              </w:rPr>
-              <w:t>}}</w:t>
-            </w:r>
-          </w:p>
-        </w:tc>
-        <w:tc>
-          <w:tcPr>
-            <w:tcW w:w="913" w:type="dxa"/>
+              <w:t>Project</w:t>
+            </w:r>
+          </w:p>
+        </w:tc>
+        <w:tc>
+          <w:tcPr>
+            <w:tcW w:w="832" w:type="dxa"/>
             <w:gridSpan w:val="2"/>
             <w:tcBorders>
               <w:top w:val="single" w:sz="18" w:space="0" w:color="4472C4" w:themeColor="accent5"/>
@@ -330,7 +352,7 @@
         </w:tc>
         <w:tc>
           <w:tcPr>
-            <w:tcW w:w="1337" w:type="dxa"/>
+            <w:tcW w:w="1207" w:type="dxa"/>
             <w:gridSpan w:val="4"/>
             <w:tcBorders>
               <w:top w:val="single" w:sz="18" w:space="0" w:color="4472C4" w:themeColor="accent5"/>
@@ -372,7 +394,7 @@
         <w:tc>
           <w:tcPr>
             <w:cnfStyle w:val="001000000000" w:firstRow="0" w:lastRow="0" w:firstColumn="1" w:lastColumn="0" w:oddVBand="0" w:evenVBand="0" w:oddHBand="0" w:evenHBand="0" w:firstRowFirstColumn="0" w:firstRowLastColumn="0" w:lastRowFirstColumn="0" w:lastRowLastColumn="0"/>
-            <w:tcW w:w="1487" w:type="dxa"/>
+            <w:tcW w:w="1339" w:type="dxa"/>
             <w:gridSpan w:val="3"/>
             <w:tcBorders>
               <w:left w:val="single" w:sz="18" w:space="0" w:color="4472C4" w:themeColor="accent5"/>
@@ -406,7 +428,7 @@
         </w:tc>
         <w:tc>
           <w:tcPr>
-            <w:tcW w:w="5247" w:type="dxa"/>
+            <w:tcW w:w="4749" w:type="dxa"/>
             <w:gridSpan w:val="15"/>
             <w:tcBorders>
               <w:bottom w:val="single" w:sz="18" w:space="0" w:color="4472C4" w:themeColor="accent5"/>
@@ -438,7 +460,7 @@
         </w:tc>
         <w:tc>
           <w:tcPr>
-            <w:tcW w:w="1246" w:type="dxa"/>
+            <w:tcW w:w="1129" w:type="dxa"/>
             <w:gridSpan w:val="4"/>
             <w:tcBorders>
               <w:bottom w:val="single" w:sz="18" w:space="0" w:color="4472C4" w:themeColor="accent5"/>
@@ -477,7 +499,7 @@
         </w:tc>
         <w:tc>
           <w:tcPr>
-            <w:tcW w:w="2316" w:type="dxa"/>
+            <w:tcW w:w="2097" w:type="dxa"/>
             <w:gridSpan w:val="7"/>
             <w:tcBorders>
               <w:bottom w:val="single" w:sz="18" w:space="0" w:color="4472C4" w:themeColor="accent5"/>
@@ -517,7 +539,7 @@
         <w:tc>
           <w:tcPr>
             <w:cnfStyle w:val="001000000000" w:firstRow="0" w:lastRow="0" w:firstColumn="1" w:lastColumn="0" w:oddVBand="0" w:evenVBand="0" w:oddHBand="0" w:evenHBand="0" w:firstRowFirstColumn="0" w:firstRowLastColumn="0" w:lastRowFirstColumn="0" w:lastRowLastColumn="0"/>
-            <w:tcW w:w="780" w:type="dxa"/>
+            <w:tcW w:w="695" w:type="dxa"/>
             <w:vMerge w:val="restart"/>
             <w:tcBorders>
               <w:top w:val="single" w:sz="18" w:space="0" w:color="4472C4" w:themeColor="accent5"/>
@@ -540,7 +562,7 @@
         </w:tc>
         <w:tc>
           <w:tcPr>
-            <w:tcW w:w="2379" w:type="dxa"/>
+            <w:tcW w:w="2155" w:type="dxa"/>
             <w:gridSpan w:val="7"/>
             <w:tcBorders>
               <w:top w:val="single" w:sz="18" w:space="0" w:color="4472C4" w:themeColor="accent5"/>
@@ -578,7 +600,7 @@
         </w:tc>
         <w:tc>
           <w:tcPr>
-            <w:tcW w:w="2379" w:type="dxa"/>
+            <w:tcW w:w="2154" w:type="dxa"/>
             <w:gridSpan w:val="6"/>
             <w:tcBorders>
               <w:top w:val="single" w:sz="18" w:space="0" w:color="4472C4" w:themeColor="accent5"/>
@@ -616,7 +638,7 @@
         </w:tc>
         <w:tc>
           <w:tcPr>
-            <w:tcW w:w="2378" w:type="dxa"/>
+            <w:tcW w:w="2154" w:type="dxa"/>
             <w:gridSpan w:val="7"/>
             <w:tcBorders>
               <w:top w:val="single" w:sz="18" w:space="0" w:color="4472C4" w:themeColor="accent5"/>
@@ -654,7 +676,7 @@
         </w:tc>
         <w:tc>
           <w:tcPr>
-            <w:tcW w:w="2380" w:type="dxa"/>
+            <w:tcW w:w="2156" w:type="dxa"/>
             <w:gridSpan w:val="8"/>
             <w:tcBorders>
               <w:top w:val="single" w:sz="18" w:space="0" w:color="4472C4" w:themeColor="accent5"/>
@@ -700,7 +722,7 @@
         <w:tc>
           <w:tcPr>
             <w:cnfStyle w:val="001000000000" w:firstRow="0" w:lastRow="0" w:firstColumn="1" w:lastColumn="0" w:oddVBand="0" w:evenVBand="0" w:oddHBand="0" w:evenHBand="0" w:firstRowFirstColumn="0" w:firstRowLastColumn="0" w:lastRowFirstColumn="0" w:lastRowLastColumn="0"/>
-            <w:tcW w:w="780" w:type="dxa"/>
+            <w:tcW w:w="695" w:type="dxa"/>
             <w:vMerge/>
             <w:tcBorders>
               <w:left w:val="single" w:sz="18" w:space="0" w:color="4472C4" w:themeColor="accent5"/>
@@ -722,7 +744,7 @@
         </w:tc>
         <w:tc>
           <w:tcPr>
-            <w:tcW w:w="594" w:type="dxa"/>
+            <w:tcW w:w="538" w:type="dxa"/>
             <w:tcBorders>
               <w:top w:val="single" w:sz="6" w:space="0" w:color="4472C4" w:themeColor="accent5"/>
               <w:left w:val="single" w:sz="18" w:space="0" w:color="4472C4" w:themeColor="accent5"/>
@@ -758,7 +780,7 @@
         </w:tc>
         <w:tc>
           <w:tcPr>
-            <w:tcW w:w="595" w:type="dxa"/>
+            <w:tcW w:w="539" w:type="dxa"/>
             <w:gridSpan w:val="2"/>
             <w:tcBorders>
               <w:top w:val="single" w:sz="6" w:space="0" w:color="4472C4" w:themeColor="accent5"/>
@@ -795,7 +817,7 @@
         </w:tc>
         <w:tc>
           <w:tcPr>
-            <w:tcW w:w="595" w:type="dxa"/>
+            <w:tcW w:w="539" w:type="dxa"/>
             <w:tcBorders>
               <w:top w:val="single" w:sz="6" w:space="0" w:color="4472C4" w:themeColor="accent5"/>
               <w:left w:val="single" w:sz="6" w:space="0" w:color="4472C4" w:themeColor="accent5"/>
@@ -831,7 +853,7 @@
         </w:tc>
         <w:tc>
           <w:tcPr>
-            <w:tcW w:w="595" w:type="dxa"/>
+            <w:tcW w:w="539" w:type="dxa"/>
             <w:gridSpan w:val="3"/>
             <w:tcBorders>
               <w:top w:val="single" w:sz="6" w:space="0" w:color="4472C4" w:themeColor="accent5"/>
@@ -868,7 +890,7 @@
         </w:tc>
         <w:tc>
           <w:tcPr>
-            <w:tcW w:w="594" w:type="dxa"/>
+            <w:tcW w:w="538" w:type="dxa"/>
             <w:tcBorders>
               <w:top w:val="single" w:sz="6" w:space="0" w:color="4472C4" w:themeColor="accent5"/>
               <w:left w:val="single" w:sz="18" w:space="0" w:color="4472C4" w:themeColor="accent5"/>
@@ -905,7 +927,7 @@
         </w:tc>
         <w:tc>
           <w:tcPr>
-            <w:tcW w:w="595" w:type="dxa"/>
+            <w:tcW w:w="538" w:type="dxa"/>
             <w:gridSpan w:val="2"/>
             <w:tcBorders>
               <w:top w:val="single" w:sz="6" w:space="0" w:color="4472C4" w:themeColor="accent5"/>
@@ -943,7 +965,7 @@
         </w:tc>
         <w:tc>
           <w:tcPr>
-            <w:tcW w:w="595" w:type="dxa"/>
+            <w:tcW w:w="539" w:type="dxa"/>
             <w:tcBorders>
               <w:top w:val="single" w:sz="6" w:space="0" w:color="4472C4" w:themeColor="accent5"/>
               <w:left w:val="single" w:sz="6" w:space="0" w:color="4472C4" w:themeColor="accent5"/>
@@ -980,7 +1002,7 @@
         </w:tc>
         <w:tc>
           <w:tcPr>
-            <w:tcW w:w="595" w:type="dxa"/>
+            <w:tcW w:w="539" w:type="dxa"/>
             <w:gridSpan w:val="2"/>
             <w:tcBorders>
               <w:top w:val="single" w:sz="6" w:space="0" w:color="4472C4" w:themeColor="accent5"/>
@@ -1018,7 +1040,7 @@
         </w:tc>
         <w:tc>
           <w:tcPr>
-            <w:tcW w:w="593" w:type="dxa"/>
+            <w:tcW w:w="537" w:type="dxa"/>
             <w:gridSpan w:val="2"/>
             <w:tcBorders>
               <w:top w:val="single" w:sz="6" w:space="0" w:color="4472C4" w:themeColor="accent5"/>
@@ -1055,7 +1077,7 @@
         </w:tc>
         <w:tc>
           <w:tcPr>
-            <w:tcW w:w="595" w:type="dxa"/>
+            <w:tcW w:w="539" w:type="dxa"/>
             <w:tcBorders>
               <w:top w:val="single" w:sz="6" w:space="0" w:color="4472C4" w:themeColor="accent5"/>
               <w:left w:val="single" w:sz="6" w:space="0" w:color="4472C4" w:themeColor="accent5"/>
@@ -1091,7 +1113,7 @@
         </w:tc>
         <w:tc>
           <w:tcPr>
-            <w:tcW w:w="595" w:type="dxa"/>
+            <w:tcW w:w="539" w:type="dxa"/>
             <w:gridSpan w:val="2"/>
             <w:tcBorders>
               <w:top w:val="single" w:sz="6" w:space="0" w:color="4472C4" w:themeColor="accent5"/>
@@ -1128,7 +1150,7 @@
         </w:tc>
         <w:tc>
           <w:tcPr>
-            <w:tcW w:w="595" w:type="dxa"/>
+            <w:tcW w:w="539" w:type="dxa"/>
             <w:gridSpan w:val="2"/>
             <w:tcBorders>
               <w:top w:val="single" w:sz="6" w:space="0" w:color="4472C4" w:themeColor="accent5"/>
@@ -1165,7 +1187,7 @@
         </w:tc>
         <w:tc>
           <w:tcPr>
-            <w:tcW w:w="595" w:type="dxa"/>
+            <w:tcW w:w="539" w:type="dxa"/>
             <w:gridSpan w:val="3"/>
             <w:tcBorders>
               <w:top w:val="single" w:sz="6" w:space="0" w:color="4472C4" w:themeColor="accent5"/>
@@ -1202,7 +1224,7 @@
         </w:tc>
         <w:tc>
           <w:tcPr>
-            <w:tcW w:w="595" w:type="dxa"/>
+            <w:tcW w:w="539" w:type="dxa"/>
             <w:gridSpan w:val="3"/>
             <w:tcBorders>
               <w:top w:val="single" w:sz="6" w:space="0" w:color="4472C4" w:themeColor="accent5"/>
@@ -1239,7 +1261,7 @@
         </w:tc>
         <w:tc>
           <w:tcPr>
-            <w:tcW w:w="595" w:type="dxa"/>
+            <w:tcW w:w="539" w:type="dxa"/>
             <w:tcBorders>
               <w:top w:val="single" w:sz="6" w:space="0" w:color="4472C4" w:themeColor="accent5"/>
               <w:left w:val="single" w:sz="6" w:space="0" w:color="4472C4" w:themeColor="accent5"/>
@@ -1275,7 +1297,7 @@
         </w:tc>
         <w:tc>
           <w:tcPr>
-            <w:tcW w:w="595" w:type="dxa"/>
+            <w:tcW w:w="539" w:type="dxa"/>
             <w:tcBorders>
               <w:top w:val="single" w:sz="6" w:space="0" w:color="4472C4" w:themeColor="accent5"/>
               <w:left w:val="single" w:sz="6" w:space="0" w:color="4472C4" w:themeColor="accent5"/>
@@ -1319,7 +1341,7 @@
         <w:tc>
           <w:tcPr>
             <w:cnfStyle w:val="001000000000" w:firstRow="0" w:lastRow="0" w:firstColumn="1" w:lastColumn="0" w:oddVBand="0" w:evenVBand="0" w:oddHBand="0" w:evenHBand="0" w:firstRowFirstColumn="0" w:firstRowLastColumn="0" w:lastRowFirstColumn="0" w:lastRowLastColumn="0"/>
-            <w:tcW w:w="780" w:type="dxa"/>
+            <w:tcW w:w="695" w:type="dxa"/>
             <w:vMerge w:val="restart"/>
             <w:tcBorders>
               <w:top w:val="single" w:sz="18" w:space="0" w:color="4472C4" w:themeColor="accent5"/>
@@ -1346,7 +1368,7 @@
         </w:tc>
         <w:tc>
           <w:tcPr>
-            <w:tcW w:w="2379" w:type="dxa"/>
+            <w:tcW w:w="2155" w:type="dxa"/>
             <w:gridSpan w:val="7"/>
             <w:tcBorders>
               <w:top w:val="single" w:sz="18" w:space="0" w:color="4472C4" w:themeColor="accent5"/>
@@ -1548,7 +1570,7 @@
         </w:tc>
         <w:tc>
           <w:tcPr>
-            <w:tcW w:w="2379" w:type="dxa"/>
+            <w:tcW w:w="2154" w:type="dxa"/>
             <w:gridSpan w:val="6"/>
             <w:tcBorders>
               <w:top w:val="single" w:sz="18" w:space="0" w:color="4472C4" w:themeColor="accent5"/>
@@ -1751,7 +1773,7 @@
         </w:tc>
         <w:tc>
           <w:tcPr>
-            <w:tcW w:w="2378" w:type="dxa"/>
+            <w:tcW w:w="2154" w:type="dxa"/>
             <w:gridSpan w:val="7"/>
             <w:tcBorders>
               <w:top w:val="single" w:sz="18" w:space="0" w:color="4472C4" w:themeColor="accent5"/>
@@ -1954,7 +1976,7 @@
         </w:tc>
         <w:tc>
           <w:tcPr>
-            <w:tcW w:w="2380" w:type="dxa"/>
+            <w:tcW w:w="2156" w:type="dxa"/>
             <w:gridSpan w:val="8"/>
             <w:tcBorders>
               <w:top w:val="single" w:sz="18" w:space="0" w:color="4472C4" w:themeColor="accent5"/>
@@ -2164,7 +2186,7 @@
         <w:tc>
           <w:tcPr>
             <w:cnfStyle w:val="001000000000" w:firstRow="0" w:lastRow="0" w:firstColumn="1" w:lastColumn="0" w:oddVBand="0" w:evenVBand="0" w:oddHBand="0" w:evenHBand="0" w:firstRowFirstColumn="0" w:firstRowLastColumn="0" w:lastRowFirstColumn="0" w:lastRowLastColumn="0"/>
-            <w:tcW w:w="780" w:type="dxa"/>
+            <w:tcW w:w="695" w:type="dxa"/>
             <w:vMerge/>
             <w:tcBorders>
               <w:left w:val="single" w:sz="18" w:space="0" w:color="4472C4" w:themeColor="accent5"/>
@@ -2183,11 +2205,12 @@
                 <w:szCs w:val="18"/>
               </w:rPr>
             </w:pPr>
-          </w:p>
-        </w:tc>
-        <w:tc>
-          <w:tcPr>
-            <w:tcW w:w="594" w:type="dxa"/>
+            <w:bookmarkStart w:id="0" w:name="_GoBack" w:colFirst="1" w:colLast="16"/>
+          </w:p>
+        </w:tc>
+        <w:tc>
+          <w:tcPr>
+            <w:tcW w:w="538" w:type="dxa"/>
             <w:tcBorders>
               <w:top w:val="single" w:sz="6" w:space="0" w:color="4472C4" w:themeColor="accent5"/>
               <w:left w:val="single" w:sz="18" w:space="0" w:color="4472C4" w:themeColor="accent5"/>
@@ -2205,16 +2228,12 @@
               <w:jc w:val="center"/>
               <w:cnfStyle w:val="000000100000" w:firstRow="0" w:lastRow="0" w:firstColumn="0" w:lastColumn="0" w:oddVBand="0" w:evenVBand="0" w:oddHBand="1" w:evenHBand="0" w:firstRowFirstColumn="0" w:firstRowLastColumn="0" w:lastRowFirstColumn="0" w:lastRowLastColumn="0"/>
               <w:rPr>
-                <w:rFonts w:asciiTheme="majorBidi" w:hAnsiTheme="majorBidi" w:cstheme="majorBidi"/>
-                <w:b/>
-                <w:bCs/>
-              </w:rPr>
-            </w:pPr>
-            <w:r>
-              <w:rPr>
-                <w:rFonts w:asciiTheme="majorBidi" w:hAnsiTheme="majorBidi" w:cstheme="majorBidi"/>
-                <w:b/>
-                <w:bCs/>
+                <w:rFonts w:asciiTheme="majorBidi" w:hAnsiTheme="majorBidi"/>
+              </w:rPr>
+            </w:pPr>
+            <w:r>
+              <w:rPr>
+                <w:rFonts w:asciiTheme="majorBidi" w:hAnsiTheme="majorBidi"/>
               </w:rPr>
               <w:t>{{m}}</w:t>
             </w:r>
@@ -2222,7 +2241,7 @@
         </w:tc>
         <w:tc>
           <w:tcPr>
-            <w:tcW w:w="595" w:type="dxa"/>
+            <w:tcW w:w="539" w:type="dxa"/>
             <w:gridSpan w:val="2"/>
             <w:tcBorders>
               <w:top w:val="single" w:sz="6" w:space="0" w:color="4472C4" w:themeColor="accent5"/>
@@ -2241,16 +2260,24 @@
               <w:jc w:val="center"/>
               <w:cnfStyle w:val="000000100000" w:firstRow="0" w:lastRow="0" w:firstColumn="0" w:lastColumn="0" w:oddVBand="0" w:evenVBand="0" w:oddHBand="1" w:evenHBand="0" w:firstRowFirstColumn="0" w:firstRowLastColumn="0" w:lastRowFirstColumn="0" w:lastRowLastColumn="0"/>
               <w:rPr>
-                <w:rFonts w:asciiTheme="majorBidi" w:hAnsiTheme="majorBidi" w:cstheme="majorBidi"/>
+                <w:rFonts w:asciiTheme="majorBidi" w:hAnsiTheme="majorBidi"/>
                 <w:b/>
                 <w:bCs/>
               </w:rPr>
             </w:pPr>
-          </w:p>
-        </w:tc>
-        <w:tc>
-          <w:tcPr>
-            <w:tcW w:w="595" w:type="dxa"/>
+            <w:r>
+              <w:rPr>
+                <w:rFonts w:asciiTheme="majorBidi" w:hAnsiTheme="majorBidi"/>
+                <w:b/>
+                <w:bCs/>
+              </w:rPr>
+              <w:t>{{m1}}</w:t>
+            </w:r>
+          </w:p>
+        </w:tc>
+        <w:tc>
+          <w:tcPr>
+            <w:tcW w:w="539" w:type="dxa"/>
             <w:tcBorders>
               <w:top w:val="single" w:sz="6" w:space="0" w:color="4472C4" w:themeColor="accent5"/>
               <w:left w:val="single" w:sz="6" w:space="0" w:color="4472C4" w:themeColor="accent5"/>
@@ -2268,16 +2295,24 @@
               <w:jc w:val="center"/>
               <w:cnfStyle w:val="000000100000" w:firstRow="0" w:lastRow="0" w:firstColumn="0" w:lastColumn="0" w:oddVBand="0" w:evenVBand="0" w:oddHBand="1" w:evenHBand="0" w:firstRowFirstColumn="0" w:firstRowLastColumn="0" w:lastRowFirstColumn="0" w:lastRowLastColumn="0"/>
               <w:rPr>
-                <w:rFonts w:asciiTheme="majorBidi" w:hAnsiTheme="majorBidi" w:cstheme="majorBidi"/>
+                <w:rFonts w:asciiTheme="majorBidi" w:hAnsiTheme="majorBidi"/>
                 <w:b/>
                 <w:bCs/>
               </w:rPr>
             </w:pPr>
-          </w:p>
-        </w:tc>
-        <w:tc>
-          <w:tcPr>
-            <w:tcW w:w="595" w:type="dxa"/>
+            <w:r>
+              <w:rPr>
+                <w:rFonts w:asciiTheme="majorBidi" w:hAnsiTheme="majorBidi"/>
+                <w:b/>
+                <w:bCs/>
+              </w:rPr>
+              <w:t>{{m2}}</w:t>
+            </w:r>
+          </w:p>
+        </w:tc>
+        <w:tc>
+          <w:tcPr>
+            <w:tcW w:w="539" w:type="dxa"/>
             <w:gridSpan w:val="3"/>
             <w:tcBorders>
               <w:top w:val="single" w:sz="6" w:space="0" w:color="4472C4" w:themeColor="accent5"/>
@@ -2296,16 +2331,24 @@
               <w:jc w:val="center"/>
               <w:cnfStyle w:val="000000100000" w:firstRow="0" w:lastRow="0" w:firstColumn="0" w:lastColumn="0" w:oddVBand="0" w:evenVBand="0" w:oddHBand="1" w:evenHBand="0" w:firstRowFirstColumn="0" w:firstRowLastColumn="0" w:lastRowFirstColumn="0" w:lastRowLastColumn="0"/>
               <w:rPr>
-                <w:rFonts w:asciiTheme="majorBidi" w:hAnsiTheme="majorBidi" w:cstheme="majorBidi"/>
+                <w:rFonts w:asciiTheme="majorBidi" w:hAnsiTheme="majorBidi"/>
                 <w:b/>
                 <w:bCs/>
               </w:rPr>
             </w:pPr>
-          </w:p>
-        </w:tc>
-        <w:tc>
-          <w:tcPr>
-            <w:tcW w:w="594" w:type="dxa"/>
+            <w:r>
+              <w:rPr>
+                <w:rFonts w:asciiTheme="majorBidi" w:hAnsiTheme="majorBidi"/>
+                <w:b/>
+                <w:bCs/>
+              </w:rPr>
+              <w:t>{{m3}}</w:t>
+            </w:r>
+          </w:p>
+        </w:tc>
+        <w:tc>
+          <w:tcPr>
+            <w:tcW w:w="538" w:type="dxa"/>
             <w:tcBorders>
               <w:top w:val="single" w:sz="6" w:space="0" w:color="4472C4" w:themeColor="accent5"/>
               <w:left w:val="single" w:sz="18" w:space="0" w:color="4472C4" w:themeColor="accent5"/>
@@ -2323,16 +2366,14 @@
               <w:jc w:val="center"/>
               <w:cnfStyle w:val="000000100000" w:firstRow="0" w:lastRow="0" w:firstColumn="0" w:lastColumn="0" w:oddVBand="0" w:evenVBand="0" w:oddHBand="1" w:evenHBand="0" w:firstRowFirstColumn="0" w:firstRowLastColumn="0" w:lastRowFirstColumn="0" w:lastRowLastColumn="0"/>
               <w:rPr>
-                <w:rFonts w:asciiTheme="majorBidi" w:hAnsiTheme="majorBidi" w:cstheme="majorBidi"/>
+                <w:rFonts w:asciiTheme="majorBidi" w:hAnsiTheme="majorBidi"/>
                 <w:b/>
                 <w:bCs/>
               </w:rPr>
             </w:pPr>
             <w:r>
               <w:rPr>
-                <w:rFonts w:asciiTheme="majorBidi" w:hAnsiTheme="majorBidi" w:cstheme="majorBidi"/>
-                <w:b/>
-                <w:bCs/>
+                <w:rFonts w:asciiTheme="majorBidi" w:hAnsiTheme="majorBidi"/>
               </w:rPr>
               <w:t>{{a}}</w:t>
             </w:r>
@@ -2340,7 +2381,7 @@
         </w:tc>
         <w:tc>
           <w:tcPr>
-            <w:tcW w:w="595" w:type="dxa"/>
+            <w:tcW w:w="538" w:type="dxa"/>
             <w:gridSpan w:val="2"/>
             <w:tcBorders>
               <w:top w:val="single" w:sz="6" w:space="0" w:color="4472C4" w:themeColor="accent5"/>
@@ -2359,16 +2400,24 @@
               <w:jc w:val="center"/>
               <w:cnfStyle w:val="000000100000" w:firstRow="0" w:lastRow="0" w:firstColumn="0" w:lastColumn="0" w:oddVBand="0" w:evenVBand="0" w:oddHBand="1" w:evenHBand="0" w:firstRowFirstColumn="0" w:firstRowLastColumn="0" w:lastRowFirstColumn="0" w:lastRowLastColumn="0"/>
               <w:rPr>
-                <w:rFonts w:asciiTheme="majorBidi" w:hAnsiTheme="majorBidi" w:cstheme="majorBidi"/>
+                <w:rFonts w:asciiTheme="majorBidi" w:hAnsiTheme="majorBidi"/>
                 <w:b/>
                 <w:bCs/>
               </w:rPr>
             </w:pPr>
-          </w:p>
-        </w:tc>
-        <w:tc>
-          <w:tcPr>
-            <w:tcW w:w="595" w:type="dxa"/>
+            <w:r>
+              <w:rPr>
+                <w:rFonts w:asciiTheme="majorBidi" w:hAnsiTheme="majorBidi"/>
+                <w:b/>
+                <w:bCs/>
+              </w:rPr>
+              <w:t>{{a1}}</w:t>
+            </w:r>
+          </w:p>
+        </w:tc>
+        <w:tc>
+          <w:tcPr>
+            <w:tcW w:w="539" w:type="dxa"/>
             <w:tcBorders>
               <w:top w:val="single" w:sz="6" w:space="0" w:color="4472C4" w:themeColor="accent5"/>
               <w:left w:val="single" w:sz="6" w:space="0" w:color="4472C4" w:themeColor="accent5"/>
@@ -2386,16 +2435,24 @@
               <w:jc w:val="center"/>
               <w:cnfStyle w:val="000000100000" w:firstRow="0" w:lastRow="0" w:firstColumn="0" w:lastColumn="0" w:oddVBand="0" w:evenVBand="0" w:oddHBand="1" w:evenHBand="0" w:firstRowFirstColumn="0" w:firstRowLastColumn="0" w:lastRowFirstColumn="0" w:lastRowLastColumn="0"/>
               <w:rPr>
-                <w:rFonts w:asciiTheme="majorBidi" w:hAnsiTheme="majorBidi" w:cstheme="majorBidi"/>
+                <w:rFonts w:asciiTheme="majorBidi" w:hAnsiTheme="majorBidi"/>
                 <w:b/>
                 <w:bCs/>
               </w:rPr>
             </w:pPr>
-          </w:p>
-        </w:tc>
-        <w:tc>
-          <w:tcPr>
-            <w:tcW w:w="595" w:type="dxa"/>
+            <w:r>
+              <w:rPr>
+                <w:rFonts w:asciiTheme="majorBidi" w:hAnsiTheme="majorBidi"/>
+                <w:b/>
+                <w:bCs/>
+              </w:rPr>
+              <w:t>{{a2}}</w:t>
+            </w:r>
+          </w:p>
+        </w:tc>
+        <w:tc>
+          <w:tcPr>
+            <w:tcW w:w="539" w:type="dxa"/>
             <w:gridSpan w:val="2"/>
             <w:tcBorders>
               <w:top w:val="single" w:sz="6" w:space="0" w:color="4472C4" w:themeColor="accent5"/>
@@ -2414,16 +2471,24 @@
               <w:jc w:val="center"/>
               <w:cnfStyle w:val="000000100000" w:firstRow="0" w:lastRow="0" w:firstColumn="0" w:lastColumn="0" w:oddVBand="0" w:evenVBand="0" w:oddHBand="1" w:evenHBand="0" w:firstRowFirstColumn="0" w:firstRowLastColumn="0" w:lastRowFirstColumn="0" w:lastRowLastColumn="0"/>
               <w:rPr>
-                <w:rFonts w:asciiTheme="majorBidi" w:hAnsiTheme="majorBidi" w:cstheme="majorBidi"/>
+                <w:rFonts w:asciiTheme="majorBidi" w:hAnsiTheme="majorBidi"/>
                 <w:b/>
                 <w:bCs/>
               </w:rPr>
             </w:pPr>
-          </w:p>
-        </w:tc>
-        <w:tc>
-          <w:tcPr>
-            <w:tcW w:w="593" w:type="dxa"/>
+            <w:r>
+              <w:rPr>
+                <w:rFonts w:asciiTheme="majorBidi" w:hAnsiTheme="majorBidi"/>
+                <w:b/>
+                <w:bCs/>
+              </w:rPr>
+              <w:t>{{a3}}</w:t>
+            </w:r>
+          </w:p>
+        </w:tc>
+        <w:tc>
+          <w:tcPr>
+            <w:tcW w:w="537" w:type="dxa"/>
             <w:gridSpan w:val="2"/>
             <w:tcBorders>
               <w:top w:val="single" w:sz="6" w:space="0" w:color="4472C4" w:themeColor="accent5"/>
@@ -2442,16 +2507,14 @@
               <w:jc w:val="center"/>
               <w:cnfStyle w:val="000000100000" w:firstRow="0" w:lastRow="0" w:firstColumn="0" w:lastColumn="0" w:oddVBand="0" w:evenVBand="0" w:oddHBand="1" w:evenHBand="0" w:firstRowFirstColumn="0" w:firstRowLastColumn="0" w:lastRowFirstColumn="0" w:lastRowLastColumn="0"/>
               <w:rPr>
-                <w:rFonts w:asciiTheme="majorBidi" w:hAnsiTheme="majorBidi" w:cstheme="majorBidi"/>
+                <w:rFonts w:asciiTheme="majorBidi" w:hAnsiTheme="majorBidi"/>
                 <w:b/>
                 <w:bCs/>
               </w:rPr>
             </w:pPr>
             <w:r>
               <w:rPr>
-                <w:rFonts w:asciiTheme="majorBidi" w:hAnsiTheme="majorBidi" w:cstheme="majorBidi"/>
-                <w:b/>
-                <w:bCs/>
+                <w:rFonts w:asciiTheme="majorBidi" w:hAnsiTheme="majorBidi"/>
               </w:rPr>
               <w:t>{{ad}}</w:t>
             </w:r>
@@ -2459,7 +2522,7 @@
         </w:tc>
         <w:tc>
           <w:tcPr>
-            <w:tcW w:w="595" w:type="dxa"/>
+            <w:tcW w:w="539" w:type="dxa"/>
             <w:tcBorders>
               <w:top w:val="single" w:sz="6" w:space="0" w:color="4472C4" w:themeColor="accent5"/>
               <w:left w:val="single" w:sz="6" w:space="0" w:color="4472C4" w:themeColor="accent5"/>
@@ -2477,16 +2540,24 @@
               <w:jc w:val="center"/>
               <w:cnfStyle w:val="000000100000" w:firstRow="0" w:lastRow="0" w:firstColumn="0" w:lastColumn="0" w:oddVBand="0" w:evenVBand="0" w:oddHBand="1" w:evenHBand="0" w:firstRowFirstColumn="0" w:firstRowLastColumn="0" w:lastRowFirstColumn="0" w:lastRowLastColumn="0"/>
               <w:rPr>
-                <w:rFonts w:asciiTheme="majorBidi" w:hAnsiTheme="majorBidi" w:cstheme="majorBidi"/>
+                <w:rFonts w:asciiTheme="majorBidi" w:hAnsiTheme="majorBidi"/>
                 <w:b/>
                 <w:bCs/>
               </w:rPr>
             </w:pPr>
-          </w:p>
-        </w:tc>
-        <w:tc>
-          <w:tcPr>
-            <w:tcW w:w="595" w:type="dxa"/>
+            <w:r>
+              <w:rPr>
+                <w:rFonts w:asciiTheme="majorBidi" w:hAnsiTheme="majorBidi"/>
+                <w:b/>
+                <w:bCs/>
+              </w:rPr>
+              <w:t>{{ad1}}</w:t>
+            </w:r>
+          </w:p>
+        </w:tc>
+        <w:tc>
+          <w:tcPr>
+            <w:tcW w:w="539" w:type="dxa"/>
             <w:gridSpan w:val="2"/>
             <w:tcBorders>
               <w:top w:val="single" w:sz="6" w:space="0" w:color="4472C4" w:themeColor="accent5"/>
@@ -2505,16 +2576,24 @@
               <w:jc w:val="center"/>
               <w:cnfStyle w:val="000000100000" w:firstRow="0" w:lastRow="0" w:firstColumn="0" w:lastColumn="0" w:oddVBand="0" w:evenVBand="0" w:oddHBand="1" w:evenHBand="0" w:firstRowFirstColumn="0" w:firstRowLastColumn="0" w:lastRowFirstColumn="0" w:lastRowLastColumn="0"/>
               <w:rPr>
-                <w:rFonts w:asciiTheme="majorBidi" w:hAnsiTheme="majorBidi" w:cstheme="majorBidi"/>
+                <w:rFonts w:asciiTheme="majorBidi" w:hAnsiTheme="majorBidi"/>
                 <w:b/>
                 <w:bCs/>
               </w:rPr>
             </w:pPr>
-          </w:p>
-        </w:tc>
-        <w:tc>
-          <w:tcPr>
-            <w:tcW w:w="595" w:type="dxa"/>
+            <w:r>
+              <w:rPr>
+                <w:rFonts w:asciiTheme="majorBidi" w:hAnsiTheme="majorBidi"/>
+                <w:b/>
+                <w:bCs/>
+              </w:rPr>
+              <w:t>{{ad2}}</w:t>
+            </w:r>
+          </w:p>
+        </w:tc>
+        <w:tc>
+          <w:tcPr>
+            <w:tcW w:w="539" w:type="dxa"/>
             <w:gridSpan w:val="2"/>
             <w:tcBorders>
               <w:top w:val="single" w:sz="6" w:space="0" w:color="4472C4" w:themeColor="accent5"/>
@@ -2533,16 +2612,24 @@
               <w:jc w:val="center"/>
               <w:cnfStyle w:val="000000100000" w:firstRow="0" w:lastRow="0" w:firstColumn="0" w:lastColumn="0" w:oddVBand="0" w:evenVBand="0" w:oddHBand="1" w:evenHBand="0" w:firstRowFirstColumn="0" w:firstRowLastColumn="0" w:lastRowFirstColumn="0" w:lastRowLastColumn="0"/>
               <w:rPr>
-                <w:rFonts w:asciiTheme="majorBidi" w:hAnsiTheme="majorBidi" w:cstheme="majorBidi"/>
+                <w:rFonts w:asciiTheme="majorBidi" w:hAnsiTheme="majorBidi"/>
                 <w:b/>
                 <w:bCs/>
               </w:rPr>
             </w:pPr>
-          </w:p>
-        </w:tc>
-        <w:tc>
-          <w:tcPr>
-            <w:tcW w:w="595" w:type="dxa"/>
+            <w:r>
+              <w:rPr>
+                <w:rFonts w:asciiTheme="majorBidi" w:hAnsiTheme="majorBidi"/>
+                <w:b/>
+                <w:bCs/>
+              </w:rPr>
+              <w:t>{{ad3}}</w:t>
+            </w:r>
+          </w:p>
+        </w:tc>
+        <w:tc>
+          <w:tcPr>
+            <w:tcW w:w="539" w:type="dxa"/>
             <w:gridSpan w:val="3"/>
             <w:tcBorders>
               <w:top w:val="single" w:sz="6" w:space="0" w:color="4472C4" w:themeColor="accent5"/>
@@ -2561,24 +2648,36 @@
               <w:jc w:val="center"/>
               <w:cnfStyle w:val="000000100000" w:firstRow="0" w:lastRow="0" w:firstColumn="0" w:lastColumn="0" w:oddVBand="0" w:evenVBand="0" w:oddHBand="1" w:evenHBand="0" w:firstRowFirstColumn="0" w:firstRowLastColumn="0" w:lastRowFirstColumn="0" w:lastRowLastColumn="0"/>
               <w:rPr>
-                <w:rFonts w:asciiTheme="majorBidi" w:hAnsiTheme="majorBidi" w:cstheme="majorBidi"/>
+                <w:rFonts w:asciiTheme="majorBidi" w:hAnsiTheme="majorBidi"/>
                 <w:b/>
                 <w:bCs/>
               </w:rPr>
             </w:pPr>
             <w:r>
               <w:rPr>
-                <w:rFonts w:asciiTheme="majorBidi" w:hAnsiTheme="majorBidi" w:cstheme="majorBidi"/>
-                <w:b/>
-                <w:bCs/>
-              </w:rPr>
-              <w:t>{{i}}</w:t>
-            </w:r>
-          </w:p>
-        </w:tc>
-        <w:tc>
-          <w:tcPr>
-            <w:tcW w:w="595" w:type="dxa"/>
+                <w:rFonts w:asciiTheme="majorBidi" w:hAnsiTheme="majorBidi"/>
+              </w:rPr>
+              <w:t>{{</w:t>
+            </w:r>
+            <w:proofErr w:type="spellStart"/>
+            <w:r>
+              <w:rPr>
+                <w:rFonts w:asciiTheme="majorBidi" w:hAnsiTheme="majorBidi"/>
+              </w:rPr>
+              <w:t>i</w:t>
+            </w:r>
+            <w:proofErr w:type="spellEnd"/>
+            <w:r>
+              <w:rPr>
+                <w:rFonts w:asciiTheme="majorBidi" w:hAnsiTheme="majorBidi"/>
+              </w:rPr>
+              <w:t>}}</w:t>
+            </w:r>
+          </w:p>
+        </w:tc>
+        <w:tc>
+          <w:tcPr>
+            <w:tcW w:w="539" w:type="dxa"/>
             <w:gridSpan w:val="3"/>
             <w:tcBorders>
               <w:top w:val="single" w:sz="6" w:space="0" w:color="4472C4" w:themeColor="accent5"/>
@@ -2597,16 +2696,24 @@
               <w:jc w:val="center"/>
               <w:cnfStyle w:val="000000100000" w:firstRow="0" w:lastRow="0" w:firstColumn="0" w:lastColumn="0" w:oddVBand="0" w:evenVBand="0" w:oddHBand="1" w:evenHBand="0" w:firstRowFirstColumn="0" w:firstRowLastColumn="0" w:lastRowFirstColumn="0" w:lastRowLastColumn="0"/>
               <w:rPr>
-                <w:rFonts w:asciiTheme="majorBidi" w:hAnsiTheme="majorBidi" w:cstheme="majorBidi"/>
+                <w:rFonts w:asciiTheme="majorBidi" w:hAnsiTheme="majorBidi"/>
                 <w:b/>
                 <w:bCs/>
               </w:rPr>
             </w:pPr>
-          </w:p>
-        </w:tc>
-        <w:tc>
-          <w:tcPr>
-            <w:tcW w:w="595" w:type="dxa"/>
+            <w:r>
+              <w:rPr>
+                <w:rFonts w:asciiTheme="majorBidi" w:hAnsiTheme="majorBidi"/>
+                <w:b/>
+                <w:bCs/>
+              </w:rPr>
+              <w:t>{{i1}}</w:t>
+            </w:r>
+          </w:p>
+        </w:tc>
+        <w:tc>
+          <w:tcPr>
+            <w:tcW w:w="539" w:type="dxa"/>
             <w:tcBorders>
               <w:top w:val="single" w:sz="6" w:space="0" w:color="4472C4" w:themeColor="accent5"/>
               <w:left w:val="single" w:sz="6" w:space="0" w:color="4472C4" w:themeColor="accent5"/>
@@ -2624,16 +2731,24 @@
               <w:jc w:val="center"/>
               <w:cnfStyle w:val="000000100000" w:firstRow="0" w:lastRow="0" w:firstColumn="0" w:lastColumn="0" w:oddVBand="0" w:evenVBand="0" w:oddHBand="1" w:evenHBand="0" w:firstRowFirstColumn="0" w:firstRowLastColumn="0" w:lastRowFirstColumn="0" w:lastRowLastColumn="0"/>
               <w:rPr>
-                <w:rFonts w:asciiTheme="majorBidi" w:hAnsiTheme="majorBidi" w:cstheme="majorBidi"/>
+                <w:rFonts w:asciiTheme="majorBidi" w:hAnsiTheme="majorBidi"/>
                 <w:b/>
                 <w:bCs/>
               </w:rPr>
             </w:pPr>
-          </w:p>
-        </w:tc>
-        <w:tc>
-          <w:tcPr>
-            <w:tcW w:w="595" w:type="dxa"/>
+            <w:r>
+              <w:rPr>
+                <w:rFonts w:asciiTheme="majorBidi" w:hAnsiTheme="majorBidi"/>
+                <w:b/>
+                <w:bCs/>
+              </w:rPr>
+              <w:t>{{i2}}</w:t>
+            </w:r>
+          </w:p>
+        </w:tc>
+        <w:tc>
+          <w:tcPr>
+            <w:tcW w:w="539" w:type="dxa"/>
             <w:tcBorders>
               <w:top w:val="single" w:sz="6" w:space="0" w:color="4472C4" w:themeColor="accent5"/>
               <w:left w:val="single" w:sz="6" w:space="0" w:color="4472C4" w:themeColor="accent5"/>
@@ -2651,14 +2766,23 @@
               <w:jc w:val="center"/>
               <w:cnfStyle w:val="000000100000" w:firstRow="0" w:lastRow="0" w:firstColumn="0" w:lastColumn="0" w:oddVBand="0" w:evenVBand="0" w:oddHBand="1" w:evenHBand="0" w:firstRowFirstColumn="0" w:firstRowLastColumn="0" w:lastRowFirstColumn="0" w:lastRowLastColumn="0"/>
               <w:rPr>
-                <w:rFonts w:asciiTheme="majorBidi" w:hAnsiTheme="majorBidi" w:cstheme="majorBidi"/>
+                <w:rFonts w:asciiTheme="majorBidi" w:hAnsiTheme="majorBidi"/>
                 <w:b/>
                 <w:bCs/>
               </w:rPr>
             </w:pPr>
+            <w:r>
+              <w:rPr>
+                <w:rFonts w:asciiTheme="majorBidi" w:hAnsiTheme="majorBidi"/>
+                <w:b/>
+                <w:bCs/>
+              </w:rPr>
+              <w:t>{{i3}}</w:t>
+            </w:r>
           </w:p>
         </w:tc>
       </w:tr>
+      <w:bookmarkEnd w:id="0"/>
       <w:tr>
         <w:trPr>
           <w:cnfStyle w:val="000000010000" w:firstRow="0" w:lastRow="0" w:firstColumn="0" w:lastColumn="0" w:oddVBand="0" w:evenVBand="0" w:oddHBand="0" w:evenHBand="1" w:firstRowFirstColumn="0" w:firstRowLastColumn="0" w:lastRowFirstColumn="0" w:lastRowLastColumn="0"/>
@@ -2669,7 +2793,7 @@
         <w:tc>
           <w:tcPr>
             <w:cnfStyle w:val="001000000000" w:firstRow="0" w:lastRow="0" w:firstColumn="1" w:lastColumn="0" w:oddVBand="0" w:evenVBand="0" w:oddHBand="0" w:evenHBand="0" w:firstRowFirstColumn="0" w:firstRowLastColumn="0" w:lastRowFirstColumn="0" w:lastRowLastColumn="0"/>
-            <w:tcW w:w="2704" w:type="dxa"/>
+            <w:tcW w:w="2443" w:type="dxa"/>
             <w:gridSpan w:val="7"/>
             <w:tcBorders>
               <w:left w:val="single" w:sz="18" w:space="0" w:color="4472C4" w:themeColor="accent5"/>
@@ -2724,7 +2848,7 @@
         </w:tc>
         <w:tc>
           <w:tcPr>
-            <w:tcW w:w="1452" w:type="dxa"/>
+            <w:tcW w:w="1313" w:type="dxa"/>
             <w:gridSpan w:val="3"/>
             <w:tcBorders>
               <w:top w:val="single" w:sz="6" w:space="0" w:color="4472C4" w:themeColor="accent5"/>
@@ -2762,25 +2886,13 @@
                 <w:szCs w:val="24"/>
                 <w:u w:val="dotted"/>
               </w:rPr>
-              <w:t>{{</w:t>
-            </w:r>
-            <w:r>
-              <w:rPr>
-                <w:rFonts w:asciiTheme="majorBidi" w:hAnsiTheme="majorBidi" w:cstheme="majorBidi"/>
-                <w:b/>
-                <w:bCs/>
-                <w:color w:val="000000"/>
-                <w:sz w:val="24"/>
-                <w:szCs w:val="24"/>
-                <w:u w:val="dotted"/>
-              </w:rPr>
-              <w:t>grade}}</w:t>
-            </w:r>
-          </w:p>
-        </w:tc>
-        <w:tc>
-          <w:tcPr>
-            <w:tcW w:w="1867" w:type="dxa"/>
+              <w:t>{{grade}}</w:t>
+            </w:r>
+          </w:p>
+        </w:tc>
+        <w:tc>
+          <w:tcPr>
+            <w:tcW w:w="1689" w:type="dxa"/>
             <w:gridSpan w:val="5"/>
             <w:tcBorders>
               <w:top w:val="single" w:sz="6" w:space="0" w:color="4472C4" w:themeColor="accent5"/>
@@ -2838,7 +2950,7 @@
         </w:tc>
         <w:tc>
           <w:tcPr>
-            <w:tcW w:w="1867" w:type="dxa"/>
+            <w:tcW w:w="1687" w:type="dxa"/>
             <w:gridSpan w:val="5"/>
             <w:tcBorders>
               <w:top w:val="single" w:sz="6" w:space="0" w:color="4472C4" w:themeColor="accent5"/>
@@ -2872,13 +2984,35 @@
                 <w:szCs w:val="20"/>
                 <w:u w:val="dotted"/>
               </w:rPr>
-              <w:t>{{instructor_signature}}</w:t>
-            </w:r>
-          </w:p>
-        </w:tc>
-        <w:tc>
-          <w:tcPr>
-            <w:tcW w:w="1203" w:type="dxa"/>
+              <w:t>{{</w:t>
+            </w:r>
+            <w:proofErr w:type="spellStart"/>
+            <w:r>
+              <w:rPr>
+                <w:rFonts w:asciiTheme="majorBidi" w:hAnsiTheme="majorBidi" w:cstheme="majorBidi"/>
+                <w:color w:val="000000"/>
+                <w:sz w:val="20"/>
+                <w:szCs w:val="20"/>
+                <w:u w:val="dotted"/>
+              </w:rPr>
+              <w:t>instructor_signature</w:t>
+            </w:r>
+            <w:proofErr w:type="spellEnd"/>
+            <w:r>
+              <w:rPr>
+                <w:rFonts w:asciiTheme="majorBidi" w:hAnsiTheme="majorBidi" w:cstheme="majorBidi"/>
+                <w:color w:val="000000"/>
+                <w:sz w:val="20"/>
+                <w:szCs w:val="20"/>
+                <w:u w:val="dotted"/>
+              </w:rPr>
+              <w:t>}}</w:t>
+            </w:r>
+          </w:p>
+        </w:tc>
+        <w:tc>
+          <w:tcPr>
+            <w:tcW w:w="1091" w:type="dxa"/>
             <w:gridSpan w:val="6"/>
             <w:tcBorders>
               <w:top w:val="single" w:sz="6" w:space="0" w:color="4472C4" w:themeColor="accent5"/>
@@ -2928,7 +3062,7 @@
         </w:tc>
         <w:tc>
           <w:tcPr>
-            <w:tcW w:w="1203" w:type="dxa"/>
+            <w:tcW w:w="1091" w:type="dxa"/>
             <w:gridSpan w:val="3"/>
             <w:tcBorders>
               <w:top w:val="single" w:sz="6" w:space="0" w:color="4472C4" w:themeColor="accent5"/>
@@ -2977,7 +3111,7 @@
         <w:tc>
           <w:tcPr>
             <w:cnfStyle w:val="001000000000" w:firstRow="0" w:lastRow="0" w:firstColumn="1" w:lastColumn="0" w:oddVBand="0" w:evenVBand="0" w:oddHBand="0" w:evenHBand="0" w:firstRowFirstColumn="0" w:firstRowLastColumn="0" w:lastRowFirstColumn="0" w:lastRowLastColumn="0"/>
-            <w:tcW w:w="2704" w:type="dxa"/>
+            <w:tcW w:w="2443" w:type="dxa"/>
             <w:gridSpan w:val="7"/>
             <w:tcBorders>
               <w:left w:val="single" w:sz="18" w:space="0" w:color="4472C4" w:themeColor="accent5"/>
@@ -3032,7 +3166,7 @@
         </w:tc>
         <w:tc>
           <w:tcPr>
-            <w:tcW w:w="1452" w:type="dxa"/>
+            <w:tcW w:w="1313" w:type="dxa"/>
             <w:gridSpan w:val="3"/>
             <w:tcBorders>
               <w:top w:val="single" w:sz="6" w:space="0" w:color="4472C4" w:themeColor="accent5"/>
@@ -3066,23 +3200,13 @@
                 <w:szCs w:val="20"/>
                 <w:u w:val="dotted"/>
               </w:rPr>
-              <w:t>{{</w:t>
-            </w:r>
-            <w:r>
-              <w:rPr>
-                <w:rFonts w:asciiTheme="majorBidi" w:hAnsiTheme="majorBidi" w:cstheme="majorBidi"/>
-                <w:color w:val="000000"/>
-                <w:sz w:val="20"/>
-                <w:szCs w:val="20"/>
-                <w:u w:val="dotted"/>
-              </w:rPr>
-              <w:t>grade}}</w:t>
-            </w:r>
-          </w:p>
-        </w:tc>
-        <w:tc>
-          <w:tcPr>
-            <w:tcW w:w="1867" w:type="dxa"/>
+              <w:t>{{grade}}</w:t>
+            </w:r>
+          </w:p>
+        </w:tc>
+        <w:tc>
+          <w:tcPr>
+            <w:tcW w:w="1689" w:type="dxa"/>
             <w:gridSpan w:val="5"/>
             <w:tcBorders>
               <w:top w:val="single" w:sz="6" w:space="0" w:color="4472C4" w:themeColor="accent5"/>
@@ -3140,7 +3264,7 @@
         </w:tc>
         <w:tc>
           <w:tcPr>
-            <w:tcW w:w="1867" w:type="dxa"/>
+            <w:tcW w:w="1687" w:type="dxa"/>
             <w:gridSpan w:val="5"/>
             <w:tcBorders>
               <w:top w:val="single" w:sz="6" w:space="0" w:color="4472C4" w:themeColor="accent5"/>
@@ -3174,13 +3298,35 @@
                 <w:szCs w:val="20"/>
                 <w:u w:val="dotted"/>
               </w:rPr>
-              <w:t>{{assistant_signature}}</w:t>
-            </w:r>
-          </w:p>
-        </w:tc>
-        <w:tc>
-          <w:tcPr>
-            <w:tcW w:w="1203" w:type="dxa"/>
+              <w:t>{{</w:t>
+            </w:r>
+            <w:proofErr w:type="spellStart"/>
+            <w:r>
+              <w:rPr>
+                <w:rFonts w:asciiTheme="majorBidi" w:hAnsiTheme="majorBidi" w:cstheme="majorBidi"/>
+                <w:color w:val="000000"/>
+                <w:sz w:val="20"/>
+                <w:szCs w:val="20"/>
+                <w:u w:val="dotted"/>
+              </w:rPr>
+              <w:t>assistant_signature</w:t>
+            </w:r>
+            <w:proofErr w:type="spellEnd"/>
+            <w:r>
+              <w:rPr>
+                <w:rFonts w:asciiTheme="majorBidi" w:hAnsiTheme="majorBidi" w:cstheme="majorBidi"/>
+                <w:color w:val="000000"/>
+                <w:sz w:val="20"/>
+                <w:szCs w:val="20"/>
+                <w:u w:val="dotted"/>
+              </w:rPr>
+              <w:t>}}</w:t>
+            </w:r>
+          </w:p>
+        </w:tc>
+        <w:tc>
+          <w:tcPr>
+            <w:tcW w:w="1091" w:type="dxa"/>
             <w:gridSpan w:val="6"/>
             <w:tcBorders>
               <w:top w:val="single" w:sz="18" w:space="0" w:color="4472C4" w:themeColor="accent5"/>
@@ -3230,7 +3376,7 @@
         </w:tc>
         <w:tc>
           <w:tcPr>
-            <w:tcW w:w="1203" w:type="dxa"/>
+            <w:tcW w:w="1091" w:type="dxa"/>
             <w:gridSpan w:val="3"/>
             <w:tcBorders>
               <w:top w:val="single" w:sz="18" w:space="0" w:color="4472C4" w:themeColor="accent5"/>
@@ -3264,10 +3410,30 @@
                 <w:szCs w:val="20"/>
                 <w:u w:val="dotted"/>
               </w:rPr>
-              <w:t>{{uel_mark}}</w:t>
-            </w:r>
-            <w:bookmarkStart w:id="0" w:name="_GoBack"/>
-            <w:bookmarkEnd w:id="0"/>
+              <w:t>{{</w:t>
+            </w:r>
+            <w:proofErr w:type="spellStart"/>
+            <w:r>
+              <w:rPr>
+                <w:rFonts w:asciiTheme="majorBidi" w:hAnsiTheme="majorBidi" w:cstheme="majorBidi"/>
+                <w:color w:val="000000"/>
+                <w:sz w:val="20"/>
+                <w:szCs w:val="20"/>
+                <w:u w:val="dotted"/>
+              </w:rPr>
+              <w:t>uel_mark</w:t>
+            </w:r>
+            <w:proofErr w:type="spellEnd"/>
+            <w:r>
+              <w:rPr>
+                <w:rFonts w:asciiTheme="majorBidi" w:hAnsiTheme="majorBidi" w:cstheme="majorBidi"/>
+                <w:color w:val="000000"/>
+                <w:sz w:val="20"/>
+                <w:szCs w:val="20"/>
+                <w:u w:val="dotted"/>
+              </w:rPr>
+              <w:t>}}</w:t>
+            </w:r>
           </w:p>
         </w:tc>
       </w:tr>
@@ -3281,7 +3447,7 @@
         <w:tc>
           <w:tcPr>
             <w:cnfStyle w:val="001000000000" w:firstRow="0" w:lastRow="0" w:firstColumn="1" w:lastColumn="0" w:oddVBand="0" w:evenVBand="0" w:oddHBand="0" w:evenHBand="0" w:firstRowFirstColumn="0" w:firstRowLastColumn="0" w:lastRowFirstColumn="0" w:lastRowLastColumn="0"/>
-            <w:tcW w:w="5147" w:type="dxa"/>
+            <w:tcW w:w="4654" w:type="dxa"/>
             <w:gridSpan w:val="13"/>
             <w:tcBorders>
               <w:top w:val="single" w:sz="18" w:space="0" w:color="4472C4" w:themeColor="accent5"/>
@@ -3337,7 +3503,7 @@
         </w:tc>
         <w:tc>
           <w:tcPr>
-            <w:tcW w:w="5149" w:type="dxa"/>
+            <w:tcW w:w="4660" w:type="dxa"/>
             <w:gridSpan w:val="16"/>
             <w:tcBorders>
               <w:top w:val="single" w:sz="18" w:space="0" w:color="4472C4" w:themeColor="accent5"/>
@@ -3378,7 +3544,7 @@
               </w:trPr>
               <w:tc>
                 <w:tcPr>
-                  <w:tcW w:w="1740" w:type="dxa"/>
+                  <w:tcW w:w="1546" w:type="dxa"/>
                 </w:tcPr>
                 <w:p>
                   <w:pPr>
@@ -3409,7 +3575,7 @@
               </w:tc>
               <w:tc>
                 <w:tcPr>
-                  <w:tcW w:w="992" w:type="dxa"/>
+                  <w:tcW w:w="883" w:type="dxa"/>
                   <w:vMerge w:val="restart"/>
                   <w:vAlign w:val="center"/>
                 </w:tcPr>
@@ -3443,7 +3609,7 @@
               </w:tc>
               <w:tc>
                 <w:tcPr>
-                  <w:tcW w:w="2246" w:type="dxa"/>
+                  <w:tcW w:w="1999" w:type="dxa"/>
                   <w:gridSpan w:val="2"/>
                 </w:tcPr>
                 <w:p>
@@ -3479,7 +3645,7 @@
               </w:trPr>
               <w:tc>
                 <w:tcPr>
-                  <w:tcW w:w="1740" w:type="dxa"/>
+                  <w:tcW w:w="1546" w:type="dxa"/>
                 </w:tcPr>
                 <w:p>
                   <w:pPr>
@@ -3510,7 +3676,7 @@
               </w:tc>
               <w:tc>
                 <w:tcPr>
-                  <w:tcW w:w="992" w:type="dxa"/>
+                  <w:tcW w:w="883" w:type="dxa"/>
                   <w:vMerge/>
                 </w:tcPr>
                 <w:p>
@@ -3531,7 +3697,7 @@
               </w:tc>
               <w:tc>
                 <w:tcPr>
-                  <w:tcW w:w="1698" w:type="dxa"/>
+                  <w:tcW w:w="1509" w:type="dxa"/>
                 </w:tcPr>
                 <w:p>
                   <w:pPr>
@@ -3562,7 +3728,7 @@
               </w:tc>
               <w:tc>
                 <w:tcPr>
-                  <w:tcW w:w="548" w:type="dxa"/>
+                  <w:tcW w:w="490" w:type="dxa"/>
                 </w:tcPr>
                 <w:p>
                   <w:pPr>
@@ -3598,7 +3764,7 @@
               </w:trPr>
               <w:tc>
                 <w:tcPr>
-                  <w:tcW w:w="1740" w:type="dxa"/>
+                  <w:tcW w:w="1546" w:type="dxa"/>
                 </w:tcPr>
                 <w:p>
                   <w:pPr>
@@ -3624,7 +3790,7 @@
               </w:tc>
               <w:tc>
                 <w:tcPr>
-                  <w:tcW w:w="992" w:type="dxa"/>
+                  <w:tcW w:w="883" w:type="dxa"/>
                 </w:tcPr>
                 <w:p>
                   <w:pPr>
@@ -3644,13 +3810,13 @@
                       <w:sz w:val="16"/>
                       <w:szCs w:val="16"/>
                     </w:rPr>
-                    <w:t>{{_95}}</w:t>
+                    <w:t>{{one}}</w:t>
                   </w:r>
                 </w:p>
               </w:tc>
               <w:tc>
                 <w:tcPr>
-                  <w:tcW w:w="1698" w:type="dxa"/>
+                  <w:tcW w:w="1509" w:type="dxa"/>
                 </w:tcPr>
                 <w:p>
                   <w:pPr>
@@ -3676,7 +3842,7 @@
               </w:tc>
               <w:tc>
                 <w:tcPr>
-                  <w:tcW w:w="548" w:type="dxa"/>
+                  <w:tcW w:w="490" w:type="dxa"/>
                 </w:tcPr>
                 <w:p>
                   <w:pPr>
@@ -3707,7 +3873,7 @@
               </w:trPr>
               <w:tc>
                 <w:tcPr>
-                  <w:tcW w:w="1740" w:type="dxa"/>
+                  <w:tcW w:w="1546" w:type="dxa"/>
                 </w:tcPr>
                 <w:p>
                   <w:pPr>
@@ -3733,7 +3899,7 @@
               </w:tc>
               <w:tc>
                 <w:tcPr>
-                  <w:tcW w:w="992" w:type="dxa"/>
+                  <w:tcW w:w="883" w:type="dxa"/>
                 </w:tcPr>
                 <w:p>
                   <w:pPr>
@@ -3753,13 +3919,13 @@
                       <w:sz w:val="16"/>
                       <w:szCs w:val="16"/>
                     </w:rPr>
-                    <w:t>{{_82}}</w:t>
+                    <w:t>{{two}}</w:t>
                   </w:r>
                 </w:p>
               </w:tc>
               <w:tc>
                 <w:tcPr>
-                  <w:tcW w:w="1698" w:type="dxa"/>
+                  <w:tcW w:w="1509" w:type="dxa"/>
                 </w:tcPr>
                 <w:p>
                   <w:pPr>
@@ -3785,7 +3951,7 @@
               </w:tc>
               <w:tc>
                 <w:tcPr>
-                  <w:tcW w:w="548" w:type="dxa"/>
+                  <w:tcW w:w="490" w:type="dxa"/>
                 </w:tcPr>
                 <w:p>
                   <w:pPr>
@@ -3816,7 +3982,7 @@
               </w:trPr>
               <w:tc>
                 <w:tcPr>
-                  <w:tcW w:w="1740" w:type="dxa"/>
+                  <w:tcW w:w="1546" w:type="dxa"/>
                 </w:tcPr>
                 <w:p>
                   <w:pPr>
@@ -3842,7 +4008,7 @@
               </w:tc>
               <w:tc>
                 <w:tcPr>
-                  <w:tcW w:w="992" w:type="dxa"/>
+                  <w:tcW w:w="883" w:type="dxa"/>
                 </w:tcPr>
                 <w:p>
                   <w:pPr>
@@ -3862,13 +4028,13 @@
                       <w:sz w:val="16"/>
                       <w:szCs w:val="16"/>
                     </w:rPr>
-                    <w:t>{{_70}}</w:t>
+                    <w:t>{{three}}</w:t>
                   </w:r>
                 </w:p>
               </w:tc>
               <w:tc>
                 <w:tcPr>
-                  <w:tcW w:w="1698" w:type="dxa"/>
+                  <w:tcW w:w="1509" w:type="dxa"/>
                 </w:tcPr>
                 <w:p>
                   <w:pPr>
@@ -3894,7 +4060,7 @@
               </w:tc>
               <w:tc>
                 <w:tcPr>
-                  <w:tcW w:w="548" w:type="dxa"/>
+                  <w:tcW w:w="490" w:type="dxa"/>
                 </w:tcPr>
                 <w:p>
                   <w:pPr>
@@ -3925,7 +4091,7 @@
               </w:trPr>
               <w:tc>
                 <w:tcPr>
-                  <w:tcW w:w="1740" w:type="dxa"/>
+                  <w:tcW w:w="1546" w:type="dxa"/>
                 </w:tcPr>
                 <w:p>
                   <w:pPr>
@@ -3951,7 +4117,7 @@
               </w:tc>
               <w:tc>
                 <w:tcPr>
-                  <w:tcW w:w="992" w:type="dxa"/>
+                  <w:tcW w:w="883" w:type="dxa"/>
                 </w:tcPr>
                 <w:p>
                   <w:pPr>
@@ -3971,13 +4137,13 @@
                       <w:sz w:val="16"/>
                       <w:szCs w:val="16"/>
                     </w:rPr>
-                    <w:t>{{_66}}</w:t>
+                    <w:t>{{four}}</w:t>
                   </w:r>
                 </w:p>
               </w:tc>
               <w:tc>
                 <w:tcPr>
-                  <w:tcW w:w="1698" w:type="dxa"/>
+                  <w:tcW w:w="1509" w:type="dxa"/>
                   <w:shd w:val="clear" w:color="auto" w:fill="auto"/>
                 </w:tcPr>
                 <w:p>
@@ -4004,7 +4170,7 @@
               </w:tc>
               <w:tc>
                 <w:tcPr>
-                  <w:tcW w:w="548" w:type="dxa"/>
+                  <w:tcW w:w="490" w:type="dxa"/>
                 </w:tcPr>
                 <w:p>
                   <w:pPr>
@@ -4035,7 +4201,7 @@
               </w:trPr>
               <w:tc>
                 <w:tcPr>
-                  <w:tcW w:w="1740" w:type="dxa"/>
+                  <w:tcW w:w="1546" w:type="dxa"/>
                 </w:tcPr>
                 <w:p>
                   <w:pPr>
@@ -4061,7 +4227,7 @@
               </w:tc>
               <w:tc>
                 <w:tcPr>
-                  <w:tcW w:w="992" w:type="dxa"/>
+                  <w:tcW w:w="883" w:type="dxa"/>
                 </w:tcPr>
                 <w:p>
                   <w:pPr>
@@ -4081,13 +4247,13 @@
                       <w:sz w:val="16"/>
                       <w:szCs w:val="16"/>
                     </w:rPr>
-                    <w:t>{{_63}}</w:t>
+                    <w:t>{{five}}</w:t>
                   </w:r>
                 </w:p>
               </w:tc>
               <w:tc>
                 <w:tcPr>
-                  <w:tcW w:w="1698" w:type="dxa"/>
+                  <w:tcW w:w="1509" w:type="dxa"/>
                   <w:shd w:val="clear" w:color="auto" w:fill="auto"/>
                 </w:tcPr>
                 <w:p>
@@ -4114,7 +4280,7 @@
               </w:tc>
               <w:tc>
                 <w:tcPr>
-                  <w:tcW w:w="548" w:type="dxa"/>
+                  <w:tcW w:w="490" w:type="dxa"/>
                 </w:tcPr>
                 <w:p>
                   <w:pPr>
@@ -4145,7 +4311,7 @@
               </w:trPr>
               <w:tc>
                 <w:tcPr>
-                  <w:tcW w:w="1740" w:type="dxa"/>
+                  <w:tcW w:w="1546" w:type="dxa"/>
                 </w:tcPr>
                 <w:p>
                   <w:pPr>
@@ -4171,7 +4337,7 @@
               </w:tc>
               <w:tc>
                 <w:tcPr>
-                  <w:tcW w:w="992" w:type="dxa"/>
+                  <w:tcW w:w="883" w:type="dxa"/>
                 </w:tcPr>
                 <w:p>
                   <w:pPr>
@@ -4191,13 +4357,13 @@
                       <w:sz w:val="16"/>
                       <w:szCs w:val="16"/>
                     </w:rPr>
-                    <w:t>{{_60}}</w:t>
+                    <w:t>{{six}}</w:t>
                   </w:r>
                 </w:p>
               </w:tc>
               <w:tc>
                 <w:tcPr>
-                  <w:tcW w:w="1698" w:type="dxa"/>
+                  <w:tcW w:w="1509" w:type="dxa"/>
                   <w:shd w:val="clear" w:color="auto" w:fill="auto"/>
                 </w:tcPr>
                 <w:p>
@@ -4224,7 +4390,7 @@
               </w:tc>
               <w:tc>
                 <w:tcPr>
-                  <w:tcW w:w="548" w:type="dxa"/>
+                  <w:tcW w:w="490" w:type="dxa"/>
                 </w:tcPr>
                 <w:p>
                   <w:pPr>
@@ -4255,7 +4421,7 @@
               </w:trPr>
               <w:tc>
                 <w:tcPr>
-                  <w:tcW w:w="1740" w:type="dxa"/>
+                  <w:tcW w:w="1546" w:type="dxa"/>
                 </w:tcPr>
                 <w:p>
                   <w:pPr>
@@ -4281,7 +4447,7 @@
               </w:tc>
               <w:tc>
                 <w:tcPr>
-                  <w:tcW w:w="992" w:type="dxa"/>
+                  <w:tcW w:w="883" w:type="dxa"/>
                 </w:tcPr>
                 <w:p>
                   <w:pPr>
@@ -4301,13 +4467,13 @@
                       <w:sz w:val="16"/>
                       <w:szCs w:val="16"/>
                     </w:rPr>
-                    <w:t>{{_56}}</w:t>
+                    <w:t>{{seven}}</w:t>
                   </w:r>
                 </w:p>
               </w:tc>
               <w:tc>
                 <w:tcPr>
-                  <w:tcW w:w="1698" w:type="dxa"/>
+                  <w:tcW w:w="1509" w:type="dxa"/>
                 </w:tcPr>
                 <w:p>
                   <w:pPr>
@@ -4333,7 +4499,7 @@
               </w:tc>
               <w:tc>
                 <w:tcPr>
-                  <w:tcW w:w="548" w:type="dxa"/>
+                  <w:tcW w:w="490" w:type="dxa"/>
                 </w:tcPr>
                 <w:p>
                   <w:pPr>
@@ -4364,7 +4530,7 @@
               </w:trPr>
               <w:tc>
                 <w:tcPr>
-                  <w:tcW w:w="1740" w:type="dxa"/>
+                  <w:tcW w:w="1546" w:type="dxa"/>
                 </w:tcPr>
                 <w:p>
                   <w:pPr>
@@ -4390,7 +4556,7 @@
               </w:tc>
               <w:tc>
                 <w:tcPr>
-                  <w:tcW w:w="992" w:type="dxa"/>
+                  <w:tcW w:w="883" w:type="dxa"/>
                 </w:tcPr>
                 <w:p>
                   <w:pPr>
@@ -4410,13 +4576,13 @@
                       <w:sz w:val="16"/>
                       <w:szCs w:val="16"/>
                     </w:rPr>
-                    <w:t>{{_53}}</w:t>
+                    <w:t>{{eight}}</w:t>
                   </w:r>
                 </w:p>
               </w:tc>
               <w:tc>
                 <w:tcPr>
-                  <w:tcW w:w="1698" w:type="dxa"/>
+                  <w:tcW w:w="1509" w:type="dxa"/>
                 </w:tcPr>
                 <w:p>
                   <w:pPr>
@@ -4442,7 +4608,7 @@
               </w:tc>
               <w:tc>
                 <w:tcPr>
-                  <w:tcW w:w="548" w:type="dxa"/>
+                  <w:tcW w:w="490" w:type="dxa"/>
                 </w:tcPr>
                 <w:p>
                   <w:pPr>
@@ -4473,7 +4639,7 @@
               </w:trPr>
               <w:tc>
                 <w:tcPr>
-                  <w:tcW w:w="1740" w:type="dxa"/>
+                  <w:tcW w:w="1546" w:type="dxa"/>
                 </w:tcPr>
                 <w:p>
                   <w:pPr>
@@ -4499,7 +4665,7 @@
               </w:tc>
               <w:tc>
                 <w:tcPr>
-                  <w:tcW w:w="992" w:type="dxa"/>
+                  <w:tcW w:w="883" w:type="dxa"/>
                 </w:tcPr>
                 <w:p>
                   <w:pPr>
@@ -4519,13 +4685,13 @@
                       <w:sz w:val="16"/>
                       <w:szCs w:val="16"/>
                     </w:rPr>
-                    <w:t>{{_50}}</w:t>
+                    <w:t>{{nine}}</w:t>
                   </w:r>
                 </w:p>
               </w:tc>
               <w:tc>
                 <w:tcPr>
-                  <w:tcW w:w="1698" w:type="dxa"/>
+                  <w:tcW w:w="1509" w:type="dxa"/>
                 </w:tcPr>
                 <w:p>
                   <w:pPr>
@@ -4551,7 +4717,7 @@
               </w:tc>
               <w:tc>
                 <w:tcPr>
-                  <w:tcW w:w="548" w:type="dxa"/>
+                  <w:tcW w:w="490" w:type="dxa"/>
                 </w:tcPr>
                 <w:p>
                   <w:pPr>
@@ -4582,7 +4748,7 @@
               </w:trPr>
               <w:tc>
                 <w:tcPr>
-                  <w:tcW w:w="1740" w:type="dxa"/>
+                  <w:tcW w:w="1546" w:type="dxa"/>
                 </w:tcPr>
                 <w:p>
                   <w:pPr>
@@ -4608,7 +4774,7 @@
               </w:tc>
               <w:tc>
                 <w:tcPr>
-                  <w:tcW w:w="992" w:type="dxa"/>
+                  <w:tcW w:w="883" w:type="dxa"/>
                 </w:tcPr>
                 <w:p>
                   <w:pPr>
@@ -4628,13 +4794,13 @@
                       <w:sz w:val="16"/>
                       <w:szCs w:val="16"/>
                     </w:rPr>
-                    <w:t>{{_45}}</w:t>
+                    <w:t>{{ten}}</w:t>
                   </w:r>
                 </w:p>
               </w:tc>
               <w:tc>
                 <w:tcPr>
-                  <w:tcW w:w="1698" w:type="dxa"/>
+                  <w:tcW w:w="1509" w:type="dxa"/>
                 </w:tcPr>
                 <w:p>
                   <w:pPr>
@@ -4660,7 +4826,7 @@
               </w:tc>
               <w:tc>
                 <w:tcPr>
-                  <w:tcW w:w="548" w:type="dxa"/>
+                  <w:tcW w:w="490" w:type="dxa"/>
                 </w:tcPr>
                 <w:p>
                   <w:pPr>
@@ -4691,7 +4857,7 @@
               </w:trPr>
               <w:tc>
                 <w:tcPr>
-                  <w:tcW w:w="1740" w:type="dxa"/>
+                  <w:tcW w:w="1546" w:type="dxa"/>
                 </w:tcPr>
                 <w:p>
                   <w:pPr>
@@ -4717,7 +4883,7 @@
               </w:tc>
               <w:tc>
                 <w:tcPr>
-                  <w:tcW w:w="992" w:type="dxa"/>
+                  <w:tcW w:w="883" w:type="dxa"/>
                 </w:tcPr>
                 <w:p>
                   <w:pPr>
@@ -4737,13 +4903,13 @@
                       <w:sz w:val="16"/>
                       <w:szCs w:val="16"/>
                     </w:rPr>
-                    <w:t>{{_40}}</w:t>
+                    <w:t>{{eleven}}</w:t>
                   </w:r>
                 </w:p>
               </w:tc>
               <w:tc>
                 <w:tcPr>
-                  <w:tcW w:w="1698" w:type="dxa"/>
+                  <w:tcW w:w="1509" w:type="dxa"/>
                 </w:tcPr>
                 <w:p>
                   <w:pPr>
@@ -4769,7 +4935,7 @@
               </w:tc>
               <w:tc>
                 <w:tcPr>
-                  <w:tcW w:w="548" w:type="dxa"/>
+                  <w:tcW w:w="490" w:type="dxa"/>
                 </w:tcPr>
                 <w:p>
                   <w:pPr>
@@ -4800,7 +4966,7 @@
               </w:trPr>
               <w:tc>
                 <w:tcPr>
-                  <w:tcW w:w="1740" w:type="dxa"/>
+                  <w:tcW w:w="1546" w:type="dxa"/>
                 </w:tcPr>
                 <w:p>
                   <w:pPr>
@@ -4826,7 +4992,7 @@
               </w:tc>
               <w:tc>
                 <w:tcPr>
-                  <w:tcW w:w="992" w:type="dxa"/>
+                  <w:tcW w:w="883" w:type="dxa"/>
                 </w:tcPr>
                 <w:p>
                   <w:pPr>
@@ -4846,13 +5012,13 @@
                       <w:sz w:val="16"/>
                       <w:szCs w:val="16"/>
                     </w:rPr>
-                    <w:t>{{_0}}</w:t>
+                    <w:t>{{twelve}}</w:t>
                   </w:r>
                 </w:p>
               </w:tc>
               <w:tc>
                 <w:tcPr>
-                  <w:tcW w:w="1698" w:type="dxa"/>
+                  <w:tcW w:w="1509" w:type="dxa"/>
                 </w:tcPr>
                 <w:p>
                   <w:pPr>
@@ -4878,7 +5044,7 @@
               </w:tc>
               <w:tc>
                 <w:tcPr>
-                  <w:tcW w:w="548" w:type="dxa"/>
+                  <w:tcW w:w="490" w:type="dxa"/>
                 </w:tcPr>
                 <w:p>
                   <w:pPr>
